--- a/documents/Milestone 1.docx
+++ b/documents/Milestone 1.docx
@@ -79,7 +79,15 @@
       </w:r>
       <w:r>
         <w:br/>
-        <w:t>DAN wil ik op het main menu komen</w:t>
+        <w:t xml:space="preserve">DAN wil ik op het </w:t>
+      </w:r>
+      <w:proofErr w:type="spellStart"/>
+      <w:r>
+        <w:t>main</w:t>
+      </w:r>
+      <w:proofErr w:type="spellEnd"/>
+      <w:r>
+        <w:t xml:space="preserve"> menu komen</w:t>
       </w:r>
       <w:r>
         <w:t xml:space="preserve"> </w:t>
@@ -99,7 +107,15 @@
       </w:r>
       <w:r>
         <w:br/>
-        <w:t>DAN wil ik inloggen via google en op het main menu komen</w:t>
+        <w:t xml:space="preserve">DAN wil ik inloggen via google en op het </w:t>
+      </w:r>
+      <w:proofErr w:type="spellStart"/>
+      <w:r>
+        <w:t>main</w:t>
+      </w:r>
+      <w:proofErr w:type="spellEnd"/>
+      <w:r>
+        <w:t xml:space="preserve"> menu komen</w:t>
       </w:r>
     </w:p>
     <w:p>
@@ -119,7 +135,15 @@
       </w:r>
       <w:r>
         <w:br/>
-        <w:t>ALS ik op create game klik</w:t>
+        <w:t xml:space="preserve">ALS ik op </w:t>
+      </w:r>
+      <w:proofErr w:type="spellStart"/>
+      <w:r>
+        <w:t>create</w:t>
+      </w:r>
+      <w:proofErr w:type="spellEnd"/>
+      <w:r>
+        <w:t xml:space="preserve"> game klik</w:t>
       </w:r>
       <w:r>
         <w:br/>
@@ -136,11 +160,24 @@
       </w:r>
       <w:r>
         <w:br/>
-        <w:t>EN ik wil een spel joinen</w:t>
-      </w:r>
-      <w:r>
-        <w:br/>
-        <w:t>ALS ik op join game klik en de lobby code ingeef</w:t>
+        <w:t xml:space="preserve">EN ik wil een spel </w:t>
+      </w:r>
+      <w:proofErr w:type="spellStart"/>
+      <w:r>
+        <w:t>joinen</w:t>
+      </w:r>
+      <w:proofErr w:type="spellEnd"/>
+      <w:r>
+        <w:br/>
+        <w:t xml:space="preserve">ALS ik op </w:t>
+      </w:r>
+      <w:proofErr w:type="spellStart"/>
+      <w:r>
+        <w:t>join</w:t>
+      </w:r>
+      <w:proofErr w:type="spellEnd"/>
+      <w:r>
+        <w:t xml:space="preserve"> game klik en de lobby code ingeef</w:t>
       </w:r>
       <w:r>
         <w:br/>
@@ -186,11 +223,27 @@
       </w:r>
       <w:r>
         <w:br/>
-        <w:t>ALS ik op quit klik</w:t>
-      </w:r>
-      <w:r>
-        <w:br/>
-        <w:t>DAN zal iedereen die in die lobby zat terug op het main menu belanden</w:t>
+        <w:t xml:space="preserve">ALS ik op </w:t>
+      </w:r>
+      <w:proofErr w:type="spellStart"/>
+      <w:r>
+        <w:t>quit</w:t>
+      </w:r>
+      <w:proofErr w:type="spellEnd"/>
+      <w:r>
+        <w:t xml:space="preserve"> klik</w:t>
+      </w:r>
+      <w:r>
+        <w:br/>
+        <w:t xml:space="preserve">DAN zal iedereen die in die lobby zat terug op het </w:t>
+      </w:r>
+      <w:proofErr w:type="spellStart"/>
+      <w:r>
+        <w:t>main</w:t>
+      </w:r>
+      <w:proofErr w:type="spellEnd"/>
+      <w:r>
+        <w:t xml:space="preserve"> menu belanden</w:t>
       </w:r>
     </w:p>
     <w:p>
@@ -209,14 +262,30 @@
       </w:r>
       <w:r>
         <w:br/>
-        <w:t xml:space="preserve">ALS ik op quit klik </w:t>
+        <w:t xml:space="preserve">ALS ik op </w:t>
+      </w:r>
+      <w:proofErr w:type="spellStart"/>
+      <w:r>
+        <w:t>quit</w:t>
+      </w:r>
+      <w:proofErr w:type="spellEnd"/>
+      <w:r>
+        <w:t xml:space="preserve"> klik </w:t>
       </w:r>
       <w:r>
         <w:br/>
         <w:t>DAN zal enkel ik de lobby verlaten</w:t>
       </w:r>
       <w:r>
-        <w:t xml:space="preserve"> en op het main menu belanden</w:t>
+        <w:t xml:space="preserve"> en op het </w:t>
+      </w:r>
+      <w:proofErr w:type="spellStart"/>
+      <w:r>
+        <w:t>main</w:t>
+      </w:r>
+      <w:proofErr w:type="spellEnd"/>
+      <w:r>
+        <w:t xml:space="preserve"> menu belanden</w:t>
       </w:r>
     </w:p>
     <w:p>
@@ -259,7 +328,15 @@
         <w:t xml:space="preserve">iedereen </w:t>
       </w:r>
       <w:r>
-        <w:t>terug op het main menu belanden</w:t>
+        <w:t xml:space="preserve">terug op het </w:t>
+      </w:r>
+      <w:proofErr w:type="spellStart"/>
+      <w:r>
+        <w:t>main</w:t>
+      </w:r>
+      <w:proofErr w:type="spellEnd"/>
+      <w:r>
+        <w:t xml:space="preserve"> menu belanden</w:t>
       </w:r>
     </w:p>
     <w:p>
@@ -280,7 +357,15 @@
       </w:r>
       <w:r>
         <w:br/>
-        <w:t>DAN zal ik het spel verlaten en op het main menu belanden</w:t>
+        <w:t xml:space="preserve">DAN zal ik het spel verlaten en op het </w:t>
+      </w:r>
+      <w:proofErr w:type="spellStart"/>
+      <w:r>
+        <w:t>main</w:t>
+      </w:r>
+      <w:proofErr w:type="spellEnd"/>
+      <w:r>
+        <w:t xml:space="preserve"> menu belanden</w:t>
       </w:r>
     </w:p>
     <w:p>
@@ -288,6 +373,9 @@
         <w:t>ALS gebruiker (moderator of gewone speler</w:t>
       </w:r>
       <w:r>
+        <w:t>)</w:t>
+      </w:r>
+      <w:r>
         <w:br/>
         <w:t xml:space="preserve">STEL er wordt nog gespeeld </w:t>
       </w:r>
@@ -302,9 +390,181 @@
     </w:p>
     <w:p>
       <w:r>
-        <w:br w:type="page"/>
-      </w:r>
-    </w:p>
+        <w:t xml:space="preserve">ALS gebruiker </w:t>
+      </w:r>
+      <w:r>
+        <w:br/>
+        <w:t xml:space="preserve">STEL ik wil mijn instellingen aanpassen </w:t>
+      </w:r>
+      <w:r>
+        <w:br/>
+        <w:t xml:space="preserve">ALS ik in het </w:t>
+      </w:r>
+      <w:proofErr w:type="spellStart"/>
+      <w:r>
+        <w:t>main</w:t>
+      </w:r>
+      <w:proofErr w:type="spellEnd"/>
+      <w:r>
+        <w:t xml:space="preserve"> menu op de </w:t>
+      </w:r>
+      <w:proofErr w:type="spellStart"/>
+      <w:r>
+        <w:t>settings</w:t>
+      </w:r>
+      <w:proofErr w:type="spellEnd"/>
+      <w:r>
+        <w:t xml:space="preserve"> knop klik </w:t>
+      </w:r>
+      <w:r>
+        <w:br/>
+        <w:t>DAN zal ik de instellingen te zien krijgen</w:t>
+      </w:r>
+    </w:p>
+    <w:p>
+      <w:r>
+        <w:t xml:space="preserve">ALS gebruiker </w:t>
+      </w:r>
+      <w:r>
+        <w:br/>
+        <w:t xml:space="preserve">STEL ik wil mijn instellingen aanpassen </w:t>
+      </w:r>
+      <w:r>
+        <w:br/>
+        <w:t>EN ik ben op de instellingen pagina</w:t>
+      </w:r>
+      <w:r>
+        <w:br/>
+        <w:t xml:space="preserve">ALS ik aanpassingen maak en daarna terugkeer naar het </w:t>
+      </w:r>
+      <w:proofErr w:type="spellStart"/>
+      <w:r>
+        <w:t>main</w:t>
+      </w:r>
+      <w:proofErr w:type="spellEnd"/>
+      <w:r>
+        <w:t xml:space="preserve"> menu </w:t>
+      </w:r>
+      <w:r>
+        <w:br/>
+        <w:t>DAN zullen mijn aanpassingen opgeslagen worden</w:t>
+      </w:r>
+    </w:p>
+    <w:p>
+      <w:r>
+        <w:t xml:space="preserve">ALS gebruiker </w:t>
+      </w:r>
+      <w:r>
+        <w:br/>
+        <w:t xml:space="preserve">STEL ik wil de instellingen pagina verlaten </w:t>
+      </w:r>
+      <w:r>
+        <w:br/>
+        <w:t>EN ik ben niet in game</w:t>
+      </w:r>
+      <w:r>
+        <w:br/>
+        <w:t>ALS ik op de ba</w:t>
+      </w:r>
+      <w:r>
+        <w:t>ck</w:t>
+      </w:r>
+      <w:r>
+        <w:t xml:space="preserve"> knop druk</w:t>
+      </w:r>
+      <w:r>
+        <w:br/>
+        <w:t xml:space="preserve">DAN zal ik terug op het </w:t>
+      </w:r>
+      <w:proofErr w:type="spellStart"/>
+      <w:r>
+        <w:t>main</w:t>
+      </w:r>
+      <w:proofErr w:type="spellEnd"/>
+      <w:r>
+        <w:t xml:space="preserve"> menu belanden</w:t>
+      </w:r>
+    </w:p>
+    <w:p>
+      <w:r>
+        <w:t xml:space="preserve">ALS gebruiker </w:t>
+      </w:r>
+      <w:r>
+        <w:br/>
+        <w:t xml:space="preserve">STEL ik wil de instellingen pagina verlaten </w:t>
+      </w:r>
+      <w:r>
+        <w:br/>
+        <w:t>EN ik ben in game</w:t>
+      </w:r>
+      <w:r>
+        <w:br/>
+        <w:t>ALS ik op de back knop druk</w:t>
+      </w:r>
+      <w:r>
+        <w:br/>
+        <w:t>DAN zal ik terug in het spel belanden</w:t>
+      </w:r>
+    </w:p>
+    <w:p>
+      <w:r>
+        <w:t xml:space="preserve">ALS gebruiker </w:t>
+      </w:r>
+      <w:r>
+        <w:br/>
+        <w:t xml:space="preserve">STEL ik wil mijn statistieken zien </w:t>
+      </w:r>
+      <w:r>
+        <w:br/>
+        <w:t xml:space="preserve">ALS ik in het </w:t>
+      </w:r>
+      <w:proofErr w:type="spellStart"/>
+      <w:r>
+        <w:t>main</w:t>
+      </w:r>
+      <w:proofErr w:type="spellEnd"/>
+      <w:r>
+        <w:t xml:space="preserve"> menu op de </w:t>
+      </w:r>
+      <w:proofErr w:type="spellStart"/>
+      <w:r>
+        <w:t>stats</w:t>
+      </w:r>
+      <w:proofErr w:type="spellEnd"/>
+      <w:r>
+        <w:t xml:space="preserve"> knop klik </w:t>
+      </w:r>
+      <w:r>
+        <w:br/>
+        <w:t>DAN zal ik de statistieken te zien krijgen</w:t>
+      </w:r>
+    </w:p>
+    <w:p>
+      <w:r>
+        <w:t xml:space="preserve">ALS gebruiker </w:t>
+      </w:r>
+      <w:r>
+        <w:br/>
+        <w:t xml:space="preserve">STEL ik wil de statistieken pagina verlaten </w:t>
+      </w:r>
+      <w:r>
+        <w:br/>
+        <w:t>ALS ik op de back knop druk</w:t>
+      </w:r>
+      <w:r>
+        <w:br/>
+        <w:t xml:space="preserve">DAN zal ik terug op het </w:t>
+      </w:r>
+      <w:proofErr w:type="spellStart"/>
+      <w:r>
+        <w:t>main</w:t>
+      </w:r>
+      <w:proofErr w:type="spellEnd"/>
+      <w:r>
+        <w:t xml:space="preserve"> menu belanden</w:t>
+      </w:r>
+    </w:p>
+    <w:p/>
     <w:p>
       <w:pPr>
         <w:pStyle w:val="Kop1"/>
@@ -698,7 +958,7 @@
             <v:path o:extrusionok="f" gradientshapeok="t" o:connecttype="rect"/>
             <o:lock v:ext="edit" aspectratio="t"/>
           </v:shapetype>
-          <v:shape id="Afbeelding 14" o:spid="_x0000_i1025" type="#_x0000_t75" style="width:115.1pt;height:124.35pt;visibility:visible;mso-wrap-style:square">
+          <v:shape id="Afbeelding 14" o:spid="_x0000_i1025" type="#_x0000_t75" style="width:115.2pt;height:124.2pt;visibility:visible;mso-wrap-style:square">
             <v:imagedata r:id="rId10" o:title="35CDB915"/>
           </v:shape>
         </w:pict>
@@ -739,7 +999,7 @@
         <mc:AlternateContent>
           <mc:Choice Requires="wps">
             <w:drawing>
-              <wp:anchor distT="0" distB="0" distL="114300" distR="114300" simplePos="0" relativeHeight="251675648" behindDoc="0" locked="0" layoutInCell="1" allowOverlap="1" wp14:anchorId="70962FC4" wp14:editId="308A8624">
+              <wp:anchor distT="0" distB="0" distL="114300" distR="114300" simplePos="0" relativeHeight="251675648" behindDoc="0" locked="0" layoutInCell="1" allowOverlap="1" wp14:anchorId="70962FC4" wp14:editId="63C78B3C">
                 <wp:simplePos x="0" y="0"/>
                 <wp:positionH relativeFrom="column">
                   <wp:posOffset>1195705</wp:posOffset>
@@ -765,7 +1025,7 @@
                           <a:avLst/>
                         </a:prstGeom>
                         <a:solidFill>
-                          <a:srgbClr val="52F810"/>
+                          <a:srgbClr val="00B0F0"/>
                         </a:solidFill>
                         <a:ln>
                           <a:noFill/>
@@ -801,7 +1061,7 @@
           </mc:Choice>
           <mc:Fallback>
             <w:pict>
-              <v:rect w14:anchorId="0FB1F71F" id="Rechthoek 22" o:spid="_x0000_s1026" style="position:absolute;margin-left:94.15pt;margin-top:254.1pt;width:111.6pt;height:64.2pt;z-index:251675648;visibility:visible;mso-wrap-style:square;mso-wrap-distance-left:9pt;mso-wrap-distance-top:0;mso-wrap-distance-right:9pt;mso-wrap-distance-bottom:0;mso-position-horizontal:absolute;mso-position-horizontal-relative:text;mso-position-vertical:absolute;mso-position-vertical-relative:text;v-text-anchor:middle" o:gfxdata="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" fillcolor="#52f810" stroked="f" strokeweight="1pt"/>
+              <v:rect w14:anchorId="3F70C22C" id="Rechthoek 22" o:spid="_x0000_s1026" style="position:absolute;margin-left:94.15pt;margin-top:254.1pt;width:111.6pt;height:64.2pt;z-index:251675648;visibility:visible;mso-wrap-style:square;mso-wrap-distance-left:9pt;mso-wrap-distance-top:0;mso-wrap-distance-right:9pt;mso-wrap-distance-bottom:0;mso-position-horizontal:absolute;mso-position-horizontal-relative:text;mso-position-vertical:absolute;mso-position-vertical-relative:text;v-text-anchor:middle" o:gfxdata="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" fillcolor="#00b0f0" stroked="f" strokeweight="1pt"/>
             </w:pict>
           </mc:Fallback>
         </mc:AlternateContent>
@@ -1622,6 +1882,73 @@
           <w:noProof/>
         </w:rPr>
         <w:drawing>
+          <wp:anchor distT="0" distB="0" distL="114300" distR="114300" simplePos="0" relativeHeight="251693056" behindDoc="0" locked="0" layoutInCell="1" allowOverlap="1" wp14:anchorId="660E2ED9" wp14:editId="2FCFE8B7">
+            <wp:simplePos x="0" y="0"/>
+            <wp:positionH relativeFrom="column">
+              <wp:posOffset>-572135</wp:posOffset>
+            </wp:positionH>
+            <wp:positionV relativeFrom="paragraph">
+              <wp:posOffset>1588135</wp:posOffset>
+            </wp:positionV>
+            <wp:extent cx="2484120" cy="1153795"/>
+            <wp:effectExtent l="0" t="0" r="0" b="8255"/>
+            <wp:wrapSquare wrapText="bothSides"/>
+            <wp:docPr id="2" name="Afbeelding 2" descr="Afbeeldingsresultaat voor vacation"/>
+            <wp:cNvGraphicFramePr>
+              <a:graphicFrameLocks xmlns:a="http://schemas.openxmlformats.org/drawingml/2006/main" noChangeAspect="1"/>
+            </wp:cNvGraphicFramePr>
+            <a:graphic xmlns:a="http://schemas.openxmlformats.org/drawingml/2006/main">
+              <a:graphicData uri="http://schemas.openxmlformats.org/drawingml/2006/picture">
+                <pic:pic xmlns:pic="http://schemas.openxmlformats.org/drawingml/2006/picture">
+                  <pic:nvPicPr>
+                    <pic:cNvPr id="0" name="Picture 2" descr="Afbeeldingsresultaat voor vacation"/>
+                    <pic:cNvPicPr>
+                      <a:picLocks noChangeAspect="1" noChangeArrowheads="1"/>
+                    </pic:cNvPicPr>
+                  </pic:nvPicPr>
+                  <pic:blipFill>
+                    <a:blip r:embed="rId21" cstate="print">
+                      <a:extLst>
+                        <a:ext uri="{28A0092B-C50C-407E-A947-70E740481C1C}">
+                          <a14:useLocalDpi xmlns:a14="http://schemas.microsoft.com/office/drawing/2010/main" val="0"/>
+                        </a:ext>
+                      </a:extLst>
+                    </a:blip>
+                    <a:srcRect/>
+                    <a:stretch>
+                      <a:fillRect/>
+                    </a:stretch>
+                  </pic:blipFill>
+                  <pic:spPr bwMode="auto">
+                    <a:xfrm>
+                      <a:off x="0" y="0"/>
+                      <a:ext cx="2484120" cy="1153795"/>
+                    </a:xfrm>
+                    <a:prstGeom prst="rect">
+                      <a:avLst/>
+                    </a:prstGeom>
+                    <a:noFill/>
+                    <a:ln>
+                      <a:noFill/>
+                    </a:ln>
+                  </pic:spPr>
+                </pic:pic>
+              </a:graphicData>
+            </a:graphic>
+            <wp14:sizeRelH relativeFrom="margin">
+              <wp14:pctWidth>0</wp14:pctWidth>
+            </wp14:sizeRelH>
+            <wp14:sizeRelV relativeFrom="margin">
+              <wp14:pctHeight>0</wp14:pctHeight>
+            </wp14:sizeRelV>
+          </wp:anchor>
+        </w:drawing>
+      </w:r>
+      <w:r>
+        <w:rPr>
+          <w:noProof/>
+        </w:rPr>
+        <w:drawing>
           <wp:anchor distT="0" distB="0" distL="114300" distR="114300" simplePos="0" relativeHeight="251692032" behindDoc="0" locked="0" layoutInCell="1" allowOverlap="1" wp14:anchorId="5C6F48CF" wp14:editId="2D7ED68D">
             <wp:simplePos x="0" y="0"/>
             <wp:positionH relativeFrom="column">
@@ -1647,7 +1974,7 @@
                     </pic:cNvPicPr>
                   </pic:nvPicPr>
                   <pic:blipFill>
-                    <a:blip r:embed="rId21" cstate="print">
+                    <a:blip r:embed="rId22" cstate="print">
                       <a:extLst>
                         <a:ext uri="{28A0092B-C50C-407E-A947-70E740481C1C}">
                           <a14:useLocalDpi xmlns:a14="http://schemas.microsoft.com/office/drawing/2010/main" val="0"/>
@@ -1774,7 +2101,7 @@
                     </pic:cNvPicPr>
                   </pic:nvPicPr>
                   <pic:blipFill>
-                    <a:blip r:embed="rId22" cstate="print">
+                    <a:blip r:embed="rId23" cstate="print">
                       <a:extLst>
                         <a:ext uri="{28A0092B-C50C-407E-A947-70E740481C1C}">
                           <a14:useLocalDpi xmlns:a14="http://schemas.microsoft.com/office/drawing/2010/main" val="0"/>
@@ -1841,7 +2168,7 @@
                     </pic:cNvPicPr>
                   </pic:nvPicPr>
                   <pic:blipFill>
-                    <a:blip r:embed="rId23" cstate="print">
+                    <a:blip r:embed="rId24" cstate="print">
                       <a:extLst>
                         <a:ext uri="{28A0092B-C50C-407E-A947-70E740481C1C}">
                           <a14:useLocalDpi xmlns:a14="http://schemas.microsoft.com/office/drawing/2010/main" val="0"/>
@@ -2026,6 +2353,8 @@
       <w:r>
         <w:br w:type="page"/>
       </w:r>
+      <w:bookmarkStart w:id="0" w:name="_GoBack"/>
+      <w:bookmarkEnd w:id="0"/>
     </w:p>
     <w:p>
       <w:pPr>
@@ -2045,7 +2374,6 @@
           <w:szCs w:val="72"/>
         </w:rPr>
       </w:pPr>
-      <w:bookmarkStart w:id="0" w:name="_GoBack"/>
       <w:r>
         <w:rPr>
           <w:noProof/>
@@ -2066,7 +2394,7 @@
                     <pic:cNvPicPr/>
                   </pic:nvPicPr>
                   <pic:blipFill>
-                    <a:blip r:embed="rId24"/>
+                    <a:blip r:embed="rId25"/>
                     <a:stretch>
                       <a:fillRect/>
                     </a:stretch>
@@ -2086,7 +2414,6 @@
           </wp:inline>
         </w:drawing>
       </w:r>
-      <w:bookmarkEnd w:id="0"/>
     </w:p>
     <w:sectPr>
       <w:pgSz w:w="11906" w:h="16838"/>

--- a/documents/Milestone 1.docx
+++ b/documents/Milestone 1.docx
@@ -79,15 +79,7 @@
       </w:r>
       <w:r>
         <w:br/>
-        <w:t xml:space="preserve">DAN wil ik op het </w:t>
-      </w:r>
-      <w:proofErr w:type="spellStart"/>
-      <w:r>
-        <w:t>main</w:t>
-      </w:r>
-      <w:proofErr w:type="spellEnd"/>
-      <w:r>
-        <w:t xml:space="preserve"> menu komen</w:t>
+        <w:t>DAN wil ik op het main menu komen</w:t>
       </w:r>
       <w:r>
         <w:t xml:space="preserve"> </w:t>
@@ -107,15 +99,7 @@
       </w:r>
       <w:r>
         <w:br/>
-        <w:t xml:space="preserve">DAN wil ik inloggen via google en op het </w:t>
-      </w:r>
-      <w:proofErr w:type="spellStart"/>
-      <w:r>
-        <w:t>main</w:t>
-      </w:r>
-      <w:proofErr w:type="spellEnd"/>
-      <w:r>
-        <w:t xml:space="preserve"> menu komen</w:t>
+        <w:t>DAN wil ik inloggen via google en op het main menu komen</w:t>
       </w:r>
     </w:p>
     <w:p>
@@ -135,15 +119,7 @@
       </w:r>
       <w:r>
         <w:br/>
-        <w:t xml:space="preserve">ALS ik op </w:t>
-      </w:r>
-      <w:proofErr w:type="spellStart"/>
-      <w:r>
-        <w:t>create</w:t>
-      </w:r>
-      <w:proofErr w:type="spellEnd"/>
-      <w:r>
-        <w:t xml:space="preserve"> game klik</w:t>
+        <w:t>ALS ik op create game klik</w:t>
       </w:r>
       <w:r>
         <w:br/>
@@ -160,24 +136,11 @@
       </w:r>
       <w:r>
         <w:br/>
-        <w:t xml:space="preserve">EN ik wil een spel </w:t>
-      </w:r>
-      <w:proofErr w:type="spellStart"/>
-      <w:r>
-        <w:t>joinen</w:t>
-      </w:r>
-      <w:proofErr w:type="spellEnd"/>
-      <w:r>
-        <w:br/>
-        <w:t xml:space="preserve">ALS ik op </w:t>
-      </w:r>
-      <w:proofErr w:type="spellStart"/>
-      <w:r>
-        <w:t>join</w:t>
-      </w:r>
-      <w:proofErr w:type="spellEnd"/>
-      <w:r>
-        <w:t xml:space="preserve"> game klik en de lobby code ingeef</w:t>
+        <w:t>EN ik wil een spel joinen</w:t>
+      </w:r>
+      <w:r>
+        <w:br/>
+        <w:t>ALS ik op join game klik en de lobby code ingeef</w:t>
       </w:r>
       <w:r>
         <w:br/>
@@ -223,27 +186,11 @@
       </w:r>
       <w:r>
         <w:br/>
-        <w:t xml:space="preserve">ALS ik op </w:t>
-      </w:r>
-      <w:proofErr w:type="spellStart"/>
-      <w:r>
-        <w:t>quit</w:t>
-      </w:r>
-      <w:proofErr w:type="spellEnd"/>
-      <w:r>
-        <w:t xml:space="preserve"> klik</w:t>
-      </w:r>
-      <w:r>
-        <w:br/>
-        <w:t xml:space="preserve">DAN zal iedereen die in die lobby zat terug op het </w:t>
-      </w:r>
-      <w:proofErr w:type="spellStart"/>
-      <w:r>
-        <w:t>main</w:t>
-      </w:r>
-      <w:proofErr w:type="spellEnd"/>
-      <w:r>
-        <w:t xml:space="preserve"> menu belanden</w:t>
+        <w:t>ALS ik op quit klik</w:t>
+      </w:r>
+      <w:r>
+        <w:br/>
+        <w:t>DAN zal iedereen die in die lobby zat terug op het main menu belanden</w:t>
       </w:r>
     </w:p>
     <w:p>
@@ -262,30 +209,14 @@
       </w:r>
       <w:r>
         <w:br/>
-        <w:t xml:space="preserve">ALS ik op </w:t>
-      </w:r>
-      <w:proofErr w:type="spellStart"/>
-      <w:r>
-        <w:t>quit</w:t>
-      </w:r>
-      <w:proofErr w:type="spellEnd"/>
-      <w:r>
-        <w:t xml:space="preserve"> klik </w:t>
+        <w:t xml:space="preserve">ALS ik op quit klik </w:t>
       </w:r>
       <w:r>
         <w:br/>
         <w:t>DAN zal enkel ik de lobby verlaten</w:t>
       </w:r>
       <w:r>
-        <w:t xml:space="preserve"> en op het </w:t>
-      </w:r>
-      <w:proofErr w:type="spellStart"/>
-      <w:r>
-        <w:t>main</w:t>
-      </w:r>
-      <w:proofErr w:type="spellEnd"/>
-      <w:r>
-        <w:t xml:space="preserve"> menu belanden</w:t>
+        <w:t xml:space="preserve"> en op het main menu belanden</w:t>
       </w:r>
     </w:p>
     <w:p>
@@ -328,15 +259,7 @@
         <w:t xml:space="preserve">iedereen </w:t>
       </w:r>
       <w:r>
-        <w:t xml:space="preserve">terug op het </w:t>
-      </w:r>
-      <w:proofErr w:type="spellStart"/>
-      <w:r>
-        <w:t>main</w:t>
-      </w:r>
-      <w:proofErr w:type="spellEnd"/>
-      <w:r>
-        <w:t xml:space="preserve"> menu belanden</w:t>
+        <w:t>terug op het main menu belanden</w:t>
       </w:r>
     </w:p>
     <w:p>
@@ -357,15 +280,7 @@
       </w:r>
       <w:r>
         <w:br/>
-        <w:t xml:space="preserve">DAN zal ik het spel verlaten en op het </w:t>
-      </w:r>
-      <w:proofErr w:type="spellStart"/>
-      <w:r>
-        <w:t>main</w:t>
-      </w:r>
-      <w:proofErr w:type="spellEnd"/>
-      <w:r>
-        <w:t xml:space="preserve"> menu belanden</w:t>
+        <w:t>DAN zal ik het spel verlaten en op het main menu belanden</w:t>
       </w:r>
     </w:p>
     <w:p>
@@ -398,23 +313,7 @@
       </w:r>
       <w:r>
         <w:br/>
-        <w:t xml:space="preserve">ALS ik in het </w:t>
-      </w:r>
-      <w:proofErr w:type="spellStart"/>
-      <w:r>
-        <w:t>main</w:t>
-      </w:r>
-      <w:proofErr w:type="spellEnd"/>
-      <w:r>
-        <w:t xml:space="preserve"> menu op de </w:t>
-      </w:r>
-      <w:proofErr w:type="spellStart"/>
-      <w:r>
-        <w:t>settings</w:t>
-      </w:r>
-      <w:proofErr w:type="spellEnd"/>
-      <w:r>
-        <w:t xml:space="preserve"> knop klik </w:t>
+        <w:t xml:space="preserve">ALS ik in het main menu op de settings knop klik </w:t>
       </w:r>
       <w:r>
         <w:br/>
@@ -435,15 +334,7 @@
       </w:r>
       <w:r>
         <w:br/>
-        <w:t xml:space="preserve">ALS ik aanpassingen maak en daarna terugkeer naar het </w:t>
-      </w:r>
-      <w:proofErr w:type="spellStart"/>
-      <w:r>
-        <w:t>main</w:t>
-      </w:r>
-      <w:proofErr w:type="spellEnd"/>
-      <w:r>
-        <w:t xml:space="preserve"> menu </w:t>
+        <w:t xml:space="preserve">ALS ik aanpassingen maak en daarna terugkeer naar het main menu </w:t>
       </w:r>
       <w:r>
         <w:br/>
@@ -474,15 +365,7 @@
       </w:r>
       <w:r>
         <w:br/>
-        <w:t xml:space="preserve">DAN zal ik terug op het </w:t>
-      </w:r>
-      <w:proofErr w:type="spellStart"/>
-      <w:r>
-        <w:t>main</w:t>
-      </w:r>
-      <w:proofErr w:type="spellEnd"/>
-      <w:r>
-        <w:t xml:space="preserve"> menu belanden</w:t>
+        <w:t>DAN zal ik terug op het main menu belanden</w:t>
       </w:r>
     </w:p>
     <w:p>
@@ -516,23 +399,7 @@
       </w:r>
       <w:r>
         <w:br/>
-        <w:t xml:space="preserve">ALS ik in het </w:t>
-      </w:r>
-      <w:proofErr w:type="spellStart"/>
-      <w:r>
-        <w:t>main</w:t>
-      </w:r>
-      <w:proofErr w:type="spellEnd"/>
-      <w:r>
-        <w:t xml:space="preserve"> menu op de </w:t>
-      </w:r>
-      <w:proofErr w:type="spellStart"/>
-      <w:r>
-        <w:t>stats</w:t>
-      </w:r>
-      <w:proofErr w:type="spellEnd"/>
-      <w:r>
-        <w:t xml:space="preserve"> knop klik </w:t>
+        <w:t xml:space="preserve">ALS ik in het main menu op de stats knop klik </w:t>
       </w:r>
       <w:r>
         <w:br/>
@@ -553,15 +420,7 @@
       </w:r>
       <w:r>
         <w:br/>
-        <w:t xml:space="preserve">DAN zal ik terug op het </w:t>
-      </w:r>
-      <w:proofErr w:type="spellStart"/>
-      <w:r>
-        <w:t>main</w:t>
-      </w:r>
-      <w:proofErr w:type="spellEnd"/>
-      <w:r>
-        <w:t xml:space="preserve"> menu belanden</w:t>
+        <w:t>DAN zal ik terug op het main menu belanden</w:t>
       </w:r>
     </w:p>
     <w:p/>
@@ -936,6 +795,11 @@
     </w:p>
     <w:p/>
     <w:p>
+      <w:pPr>
+        <w:rPr>
+          <w:lang w:val="en-US"/>
+        </w:rPr>
+      </w:pPr>
       <w:r>
         <w:lastRenderedPageBreak/>
         <w:pict w14:anchorId="103DAF02">
@@ -964,12 +828,16 @@
         </w:pict>
       </w:r>
       <w:r>
+        <w:rPr>
+          <w:lang w:val="en-US"/>
+        </w:rPr>
         <w:tab/>
       </w:r>
       <w:r>
         <w:rPr>
           <w:sz w:val="220"/>
           <w:szCs w:val="220"/>
+          <w:lang w:val="en-US"/>
         </w:rPr>
         <w:t>05:22</w:t>
       </w:r>
@@ -981,15 +849,30 @@
           <w:color w:val="2F5496" w:themeColor="accent1" w:themeShade="BF"/>
           <w:sz w:val="32"/>
           <w:szCs w:val="32"/>
+          <w:lang w:val="en-US"/>
         </w:rPr>
       </w:pPr>
       <w:r>
+        <w:rPr>
+          <w:lang w:val="en-US"/>
+        </w:rPr>
+        <w:t>Theme selection</w:t>
+      </w:r>
+      <w:bookmarkStart w:id="0" w:name="_GoBack"/>
+      <w:bookmarkEnd w:id="0"/>
+      <w:r>
+        <w:rPr>
+          <w:lang w:val="en-US"/>
+        </w:rPr>
         <w:br w:type="page"/>
       </w:r>
     </w:p>
     <w:p>
       <w:pPr>
         <w:pStyle w:val="Kop1"/>
+        <w:rPr>
+          <w:lang w:val="en-US"/>
+        </w:rPr>
       </w:pPr>
       <w:r>
         <w:rPr>
@@ -1067,16 +950,26 @@
         </mc:AlternateContent>
       </w:r>
       <w:r>
+        <w:rPr>
+          <w:lang w:val="en-US"/>
+        </w:rPr>
         <w:t>Moodboard</w:t>
       </w:r>
     </w:p>
-    <w:p/>
+    <w:p>
+      <w:pPr>
+        <w:rPr>
+          <w:lang w:val="en-US"/>
+        </w:rPr>
+      </w:pPr>
+    </w:p>
     <w:p>
       <w:pPr>
         <w:ind w:left="708" w:firstLine="708"/>
         <w:rPr>
           <w:sz w:val="56"/>
           <w:szCs w:val="56"/>
+          <w:lang w:val="en-US"/>
         </w:rPr>
       </w:pPr>
       <w:r>
@@ -1271,6 +1164,7 @@
         <w:rPr>
           <w:sz w:val="56"/>
           <w:szCs w:val="56"/>
+          <w:lang w:val="en-US"/>
         </w:rPr>
         <w:t>GOOD</w:t>
       </w:r>
@@ -1278,6 +1172,7 @@
         <w:rPr>
           <w:sz w:val="56"/>
           <w:szCs w:val="56"/>
+          <w:lang w:val="en-US"/>
         </w:rPr>
         <w:tab/>
       </w:r>
@@ -1285,6 +1180,7 @@
         <w:rPr>
           <w:sz w:val="56"/>
           <w:szCs w:val="56"/>
+          <w:lang w:val="en-US"/>
         </w:rPr>
         <w:tab/>
       </w:r>
@@ -1292,6 +1188,7 @@
         <w:rPr>
           <w:sz w:val="56"/>
           <w:szCs w:val="56"/>
+          <w:lang w:val="en-US"/>
         </w:rPr>
         <w:tab/>
       </w:r>
@@ -1299,6 +1196,7 @@
         <w:rPr>
           <w:sz w:val="56"/>
           <w:szCs w:val="56"/>
+          <w:lang w:val="en-US"/>
         </w:rPr>
         <w:tab/>
       </w:r>
@@ -1306,12 +1204,18 @@
         <w:rPr>
           <w:sz w:val="56"/>
           <w:szCs w:val="56"/>
+          <w:lang w:val="en-US"/>
         </w:rPr>
         <w:tab/>
         <w:t>BAD</w:t>
       </w:r>
     </w:p>
     <w:p>
+      <w:pPr>
+        <w:rPr>
+          <w:lang w:val="en-US"/>
+        </w:rPr>
+      </w:pPr>
       <w:r>
         <w:rPr>
           <w:noProof/>
@@ -1447,8 +1351,19 @@
         </w:drawing>
       </w:r>
     </w:p>
-    <w:p/>
-    <w:p>
+    <w:p>
+      <w:pPr>
+        <w:rPr>
+          <w:lang w:val="en-US"/>
+        </w:rPr>
+      </w:pPr>
+    </w:p>
+    <w:p>
+      <w:pPr>
+        <w:rPr>
+          <w:lang w:val="en-US"/>
+        </w:rPr>
+      </w:pPr>
       <w:r>
         <w:rPr>
           <w:noProof/>
@@ -1512,6 +1427,11 @@
       </w:r>
     </w:p>
     <w:p>
+      <w:pPr>
+        <w:rPr>
+          <w:lang w:val="en-US"/>
+        </w:rPr>
+      </w:pPr>
       <w:r>
         <w:rPr>
           <w:noProof/>
@@ -1588,6 +1508,11 @@
       </w:r>
     </w:p>
     <w:p>
+      <w:pPr>
+        <w:rPr>
+          <w:lang w:val="en-US"/>
+        </w:rPr>
+      </w:pPr>
       <w:r>
         <w:rPr>
           <w:noProof/>
@@ -1845,7 +1770,13 @@
         </w:drawing>
       </w:r>
     </w:p>
-    <w:p/>
+    <w:p>
+      <w:pPr>
+        <w:rPr>
+          <w:lang w:val="en-US"/>
+        </w:rPr>
+      </w:pPr>
+    </w:p>
     <w:p>
       <w:pPr>
         <w:pStyle w:val="Kop1"/>
@@ -1875,6 +1806,7 @@
           <w:color w:val="2F5496" w:themeColor="accent1" w:themeShade="BF"/>
           <w:sz w:val="32"/>
           <w:szCs w:val="32"/>
+          <w:lang w:val="en-US"/>
         </w:rPr>
       </w:pPr>
       <w:r>
@@ -2351,21 +2283,34 @@
         </mc:AlternateContent>
       </w:r>
       <w:r>
+        <w:rPr>
+          <w:lang w:val="en-US"/>
+        </w:rPr>
         <w:br w:type="page"/>
       </w:r>
-      <w:bookmarkStart w:id="0" w:name="_GoBack"/>
-      <w:bookmarkEnd w:id="0"/>
     </w:p>
     <w:p>
       <w:pPr>
         <w:pStyle w:val="Kop1"/>
+        <w:rPr>
+          <w:lang w:val="en-US"/>
+        </w:rPr>
       </w:pPr>
       <w:r>
+        <w:rPr>
+          <w:lang w:val="en-US"/>
+        </w:rPr>
         <w:lastRenderedPageBreak/>
         <w:t>Sitemap</w:t>
       </w:r>
     </w:p>
-    <w:p/>
+    <w:p>
+      <w:pPr>
+        <w:rPr>
+          <w:lang w:val="en-US"/>
+        </w:rPr>
+      </w:pPr>
+    </w:p>
     <w:p>
       <w:pPr>
         <w:rPr>
